--- a/LEI/2º Semestre/PAW/Ficha4/Resumos.docx
+++ b/LEI/2º Semestre/PAW/Ficha4/Resumos.docx
@@ -135,6 +135,140 @@
       <w:pPr>
         <w:jc w:val="both"/>
       </w:pPr>
+    </w:p>
+    <w:p>
+      <w:pPr>
+        <w:jc w:val="both"/>
+        <w:rPr>
+          <w:b/>
+          <w:bCs/>
+        </w:rPr>
+      </w:pPr>
+      <w:r>
+        <w:rPr>
+          <w:b/>
+          <w:bCs/>
+        </w:rPr>
+        <w:t>Qual dos dois exemplos fornecidos em baixo faz o uso de callbacks?</w:t>
+      </w:r>
+    </w:p>
+    <w:p>
+      <w:pPr>
+        <w:jc w:val="both"/>
+      </w:pPr>
+      <w:r>
+        <w:drawing>
+          <wp:inline distT="0" distB="0" distL="0" distR="0" wp14:anchorId="76D11EBF" wp14:editId="098A8BAC">
+            <wp:extent cx="5400040" cy="1383665"/>
+            <wp:effectExtent l="0" t="0" r="0" b="6985"/>
+            <wp:docPr id="169428418" name="Imagem 1" descr="Uma imagem com texto, captura de ecrã, Tipo de letra, file&#10;&#10;Os conteúdos gerados por IA poderão estar incorretos."/>
+            <wp:cNvGraphicFramePr>
+              <a:graphicFrameLocks xmlns:a="http://schemas.openxmlformats.org/drawingml/2006/main" noChangeAspect="1"/>
+            </wp:cNvGraphicFramePr>
+            <a:graphic xmlns:a="http://schemas.openxmlformats.org/drawingml/2006/main">
+              <a:graphicData uri="http://schemas.openxmlformats.org/drawingml/2006/picture">
+                <pic:pic xmlns:pic="http://schemas.openxmlformats.org/drawingml/2006/picture">
+                  <pic:nvPicPr>
+                    <pic:cNvPr id="169428418" name="Imagem 1" descr="Uma imagem com texto, captura de ecrã, Tipo de letra, file&#10;&#10;Os conteúdos gerados por IA poderão estar incorretos."/>
+                    <pic:cNvPicPr/>
+                  </pic:nvPicPr>
+                  <pic:blipFill>
+                    <a:blip r:embed="rId5"/>
+                    <a:stretch>
+                      <a:fillRect/>
+                    </a:stretch>
+                  </pic:blipFill>
+                  <pic:spPr>
+                    <a:xfrm>
+                      <a:off x="0" y="0"/>
+                      <a:ext cx="5400040" cy="1383665"/>
+                    </a:xfrm>
+                    <a:prstGeom prst="rect">
+                      <a:avLst/>
+                    </a:prstGeom>
+                  </pic:spPr>
+                </pic:pic>
+              </a:graphicData>
+            </a:graphic>
+          </wp:inline>
+        </w:drawing>
+      </w:r>
+    </w:p>
+    <w:p>
+      <w:pPr>
+        <w:jc w:val="both"/>
+      </w:pPr>
+      <w:r>
+        <w:t xml:space="preserve">Estes dois exemplos explicam o conceito de pedidos </w:t>
+      </w:r>
+      <w:r>
+        <w:rPr>
+          <w:b/>
+          <w:bCs/>
+        </w:rPr>
+        <w:t>bloqueantes</w:t>
+      </w:r>
+      <w:r>
+        <w:t xml:space="preserve"> e </w:t>
+      </w:r>
+      <w:r>
+        <w:rPr>
+          <w:b/>
+          <w:bCs/>
+        </w:rPr>
+        <w:t>não-bloqueantes</w:t>
+      </w:r>
+      <w:r>
+        <w:t xml:space="preserve">. </w:t>
+      </w:r>
+      <w:r>
+        <w:t xml:space="preserve">O primeiro exemplo mostra que o programa </w:t>
+      </w:r>
+      <w:r>
+        <w:rPr>
+          <w:b/>
+          <w:bCs/>
+        </w:rPr>
+        <w:t>bloqueia</w:t>
+      </w:r>
+      <w:r>
+        <w:t xml:space="preserve"> até ler o ficheiro</w:t>
+      </w:r>
+      <w:r>
+        <w:t>,</w:t>
+      </w:r>
+      <w:r>
+        <w:t xml:space="preserve"> </w:t>
+      </w:r>
+      <w:r>
+        <w:t>o</w:t>
+      </w:r>
+      <w:r>
+        <w:t xml:space="preserve"> segundo exemplo mostra que o programa </w:t>
+      </w:r>
+      <w:r>
+        <w:rPr>
+          <w:b/>
+          <w:bCs/>
+        </w:rPr>
+        <w:t>não espera pela leitura</w:t>
+      </w:r>
+      <w:r>
+        <w:t xml:space="preserve"> do ficheiro e imprime o "Programa Finalizado" ao mesmo tempo que o programa continua a ler o ficheiro.</w:t>
+      </w:r>
+    </w:p>
+    <w:p>
+      <w:pPr>
+        <w:jc w:val="both"/>
+      </w:pPr>
+    </w:p>
+    <w:p>
+      <w:pPr>
+        <w:jc w:val="both"/>
+      </w:pPr>
+      <w:r>
+        <w:t xml:space="preserve">Em nodejs todo o trabalho está numa única thread, o que resulta num consumo inferior de cursos. </w:t>
+      </w:r>
     </w:p>
     <w:sectPr>
       <w:pgSz w:w="11906" w:h="16838"/>
